--- a/Standard/Android开发规范.docx
+++ b/Standard/Android开发规范.docx
@@ -220,11 +220,6 @@
       </w:r>
     </w:p>
     <w:p>
-      <w:pPr>
-        <w:rPr>
-          <w:rFonts w:hint="eastAsia"/>
-        </w:rPr>
-      </w:pPr>
       <w:r>
         <w:rPr>
           <w:rFonts w:hint="eastAsia"/>
@@ -271,13 +266,7 @@
         <w:rPr>
           <w:rFonts w:hint="eastAsia"/>
         </w:rPr>
-        <w:t>因此，</w:t>
-      </w:r>
-      <w:r>
-        <w:rPr>
-          <w:rFonts w:hint="eastAsia"/>
-        </w:rPr>
-        <w:t>一个好的程序，不仅仅是能得出正确的运行结果，而且还应该在其内部内部保持清晰的代码逻辑和语义。</w:t>
+        <w:t>因此，一个好的程序，不仅仅是能得出正确的运行结果，而且还应该在其内部内部保持清晰的代码逻辑和语义。</w:t>
       </w:r>
     </w:p>
     <w:p>
@@ -379,116 +368,24 @@
         </w:rPr>
         <w:t>。</w:t>
       </w:r>
-    </w:p>
-    <w:p>
-      <w:pPr>
-        <w:rPr>
-          <w:rFonts w:hint="eastAsia"/>
-        </w:rPr>
-      </w:pPr>
     </w:p>
     <w:p/>
     <w:p/>
-    <w:p>
-      <w:pPr>
-        <w:rPr>
-          <w:rFonts w:hint="eastAsia"/>
-        </w:rPr>
-      </w:pPr>
-    </w:p>
-    <w:p>
-      <w:pPr>
-        <w:rPr>
-          <w:rFonts w:hint="eastAsia"/>
-        </w:rPr>
-      </w:pPr>
-    </w:p>
-    <w:p>
-      <w:pPr>
-        <w:rPr>
-          <w:rFonts w:hint="eastAsia"/>
-        </w:rPr>
-      </w:pPr>
-    </w:p>
-    <w:p>
-      <w:pPr>
-        <w:rPr>
-          <w:rFonts w:hint="eastAsia"/>
-        </w:rPr>
-      </w:pPr>
-    </w:p>
-    <w:p>
-      <w:pPr>
-        <w:rPr>
-          <w:rFonts w:hint="eastAsia"/>
-        </w:rPr>
-      </w:pPr>
-    </w:p>
-    <w:p>
-      <w:pPr>
-        <w:rPr>
-          <w:rFonts w:hint="eastAsia"/>
-        </w:rPr>
-      </w:pPr>
-    </w:p>
-    <w:p>
-      <w:pPr>
-        <w:rPr>
-          <w:rFonts w:hint="eastAsia"/>
-        </w:rPr>
-      </w:pPr>
-    </w:p>
-    <w:p>
-      <w:pPr>
-        <w:rPr>
-          <w:rFonts w:hint="eastAsia"/>
-        </w:rPr>
-      </w:pPr>
-    </w:p>
-    <w:p>
-      <w:pPr>
-        <w:rPr>
-          <w:rFonts w:hint="eastAsia"/>
-        </w:rPr>
-      </w:pPr>
-    </w:p>
-    <w:p>
-      <w:pPr>
-        <w:rPr>
-          <w:rFonts w:hint="eastAsia"/>
-        </w:rPr>
-      </w:pPr>
-    </w:p>
-    <w:p>
-      <w:pPr>
-        <w:rPr>
-          <w:rFonts w:hint="eastAsia"/>
-        </w:rPr>
-      </w:pPr>
-    </w:p>
-    <w:p>
-      <w:pPr>
-        <w:rPr>
-          <w:rFonts w:hint="eastAsia"/>
-        </w:rPr>
-      </w:pPr>
-    </w:p>
-    <w:p>
-      <w:pPr>
-        <w:rPr>
-          <w:rFonts w:hint="eastAsia"/>
-        </w:rPr>
-      </w:pPr>
-    </w:p>
-    <w:p>
-      <w:pPr>
-        <w:rPr>
-          <w:rFonts w:hint="eastAsia"/>
-        </w:rPr>
-      </w:pPr>
-      <w:bookmarkStart w:id="0" w:name="_GoBack"/>
-      <w:bookmarkEnd w:id="0"/>
-    </w:p>
+    <w:p/>
+    <w:p/>
+    <w:p/>
+    <w:p/>
+    <w:p/>
+    <w:p/>
+    <w:p/>
+    <w:p/>
+    <w:p/>
+    <w:p/>
+    <w:p/>
+    <w:p/>
+    <w:p/>
+    <w:p/>
+    <w:p/>
     <w:p>
       <w:pPr>
         <w:pStyle w:val="a4"/>
@@ -750,12 +647,21 @@
           <w:b/>
         </w:rPr>
       </w:pPr>
-      <w:r>
-        <w:rPr>
-          <w:b/>
-        </w:rPr>
-        <w:t xml:space="preserve">private void </w:t>
-      </w:r>
+      <w:proofErr w:type="gramStart"/>
+      <w:r>
+        <w:rPr>
+          <w:b/>
+        </w:rPr>
+        <w:t>private</w:t>
+      </w:r>
+      <w:proofErr w:type="gramEnd"/>
+      <w:r>
+        <w:rPr>
+          <w:b/>
+        </w:rPr>
+        <w:t xml:space="preserve"> void </w:t>
+      </w:r>
+      <w:proofErr w:type="spellStart"/>
       <w:r>
         <w:rPr>
           <w:rFonts w:hint="eastAsia"/>
@@ -769,6 +675,7 @@
         </w:rPr>
         <w:t>_click</w:t>
       </w:r>
+      <w:proofErr w:type="spellEnd"/>
       <w:r>
         <w:rPr>
           <w:b/>
@@ -790,11 +697,33 @@
           <w:b/>
         </w:rPr>
       </w:pPr>
-      <w:r>
-        <w:rPr>
-          <w:b/>
-        </w:rPr>
-        <w:t>private void getPropLists(){};</w:t>
+      <w:proofErr w:type="gramStart"/>
+      <w:r>
+        <w:rPr>
+          <w:b/>
+        </w:rPr>
+        <w:t>private</w:t>
+      </w:r>
+      <w:proofErr w:type="gramEnd"/>
+      <w:r>
+        <w:rPr>
+          <w:b/>
+        </w:rPr>
+        <w:t xml:space="preserve"> void </w:t>
+      </w:r>
+      <w:proofErr w:type="spellStart"/>
+      <w:r>
+        <w:rPr>
+          <w:b/>
+        </w:rPr>
+        <w:t>getPropLists</w:t>
+      </w:r>
+      <w:proofErr w:type="spellEnd"/>
+      <w:r>
+        <w:rPr>
+          <w:b/>
+        </w:rPr>
+        <w:t>(){};</w:t>
       </w:r>
     </w:p>
     <w:p>
@@ -953,6 +882,7 @@
         </w:rPr>
         <w:t>，实现必须是</w:t>
       </w:r>
+      <w:proofErr w:type="spellStart"/>
       <w:r>
         <w:rPr>
           <w:rFonts w:hint="eastAsia"/>
@@ -960,6 +890,7 @@
         </w:rPr>
         <w:t>setXXXXListener</w:t>
       </w:r>
+      <w:proofErr w:type="spellEnd"/>
     </w:p>
     <w:p>
       <w:pPr>
@@ -1185,6 +1116,7 @@
         </w:numPr>
         <w:ind w:firstLineChars="0"/>
         <w:rPr>
+          <w:rFonts w:hint="eastAsia"/>
           <w:b/>
           <w:sz w:val="28"/>
           <w:szCs w:val="28"/>
@@ -1230,6 +1162,57 @@
           <w:sz w:val="28"/>
           <w:szCs w:val="28"/>
         </w:rPr>
+        <w:t>全局变量的使用</w:t>
+      </w:r>
+      <w:r>
+        <w:rPr>
+          <w:rFonts w:hint="eastAsia"/>
+          <w:b/>
+          <w:sz w:val="28"/>
+          <w:szCs w:val="28"/>
+        </w:rPr>
+        <w:t>（要有处理</w:t>
+      </w:r>
+      <w:r>
+        <w:rPr>
+          <w:rFonts w:hint="eastAsia"/>
+          <w:b/>
+          <w:sz w:val="28"/>
+          <w:szCs w:val="28"/>
+        </w:rPr>
+        <w:t>null</w:t>
+      </w:r>
+      <w:r>
+        <w:rPr>
+          <w:rFonts w:hint="eastAsia"/>
+          <w:b/>
+          <w:sz w:val="28"/>
+          <w:szCs w:val="28"/>
+        </w:rPr>
+        <w:t>的代码）</w:t>
+      </w:r>
+    </w:p>
+    <w:p>
+      <w:pPr>
+        <w:pStyle w:val="a4"/>
+        <w:numPr>
+          <w:ilvl w:val="0"/>
+          <w:numId w:val="7"/>
+        </w:numPr>
+        <w:ind w:firstLineChars="0"/>
+        <w:rPr>
+          <w:b/>
+          <w:sz w:val="28"/>
+          <w:szCs w:val="28"/>
+        </w:rPr>
+      </w:pPr>
+      <w:r>
+        <w:rPr>
+          <w:rFonts w:hint="eastAsia"/>
+          <w:b/>
+          <w:sz w:val="28"/>
+          <w:szCs w:val="28"/>
+        </w:rPr>
         <w:t>使用快捷键</w:t>
       </w:r>
     </w:p>
@@ -1261,6 +1244,62 @@
         </w:rPr>
         <w:t>import</w:t>
       </w:r>
+      <w:r>
+        <w:rPr>
+          <w:rFonts w:hint="eastAsia"/>
+          <w:b/>
+          <w:sz w:val="28"/>
+          <w:szCs w:val="28"/>
+        </w:rPr>
+        <w:t>：</w:t>
+      </w:r>
+      <w:r>
+        <w:rPr>
+          <w:rFonts w:hint="eastAsia"/>
+          <w:b/>
+          <w:sz w:val="28"/>
+          <w:szCs w:val="28"/>
+        </w:rPr>
+        <w:t>control</w:t>
+      </w:r>
+      <w:r>
+        <w:rPr>
+          <w:rFonts w:hint="eastAsia"/>
+          <w:b/>
+          <w:sz w:val="28"/>
+          <w:szCs w:val="28"/>
+        </w:rPr>
+        <w:t>＋</w:t>
+      </w:r>
+      <w:r>
+        <w:rPr>
+          <w:rFonts w:hint="eastAsia"/>
+          <w:b/>
+          <w:sz w:val="28"/>
+          <w:szCs w:val="28"/>
+        </w:rPr>
+        <w:t>option</w:t>
+      </w:r>
+      <w:r>
+        <w:rPr>
+          <w:rFonts w:hint="eastAsia"/>
+          <w:b/>
+          <w:sz w:val="28"/>
+          <w:szCs w:val="28"/>
+        </w:rPr>
+        <w:t>＋</w:t>
+      </w:r>
+      <w:r>
+        <w:rPr>
+          <w:rFonts w:hint="eastAsia"/>
+          <w:b/>
+          <w:sz w:val="28"/>
+          <w:szCs w:val="28"/>
+        </w:rPr>
+        <w:t>O</w:t>
+      </w:r>
+      <w:bookmarkStart w:id="0" w:name="_GoBack"/>
+      <w:bookmarkEnd w:id="0"/>
     </w:p>
     <w:p>
       <w:pPr>
@@ -1300,6 +1339,165 @@
           <w:szCs w:val="28"/>
         </w:rPr>
         <w:t>变量重命名</w:t>
+      </w:r>
+      <w:r>
+        <w:rPr>
+          <w:rFonts w:hint="eastAsia"/>
+          <w:b/>
+          <w:sz w:val="28"/>
+          <w:szCs w:val="28"/>
+        </w:rPr>
+        <w:t>shift</w:t>
+      </w:r>
+      <w:r>
+        <w:rPr>
+          <w:rFonts w:hint="eastAsia"/>
+          <w:b/>
+          <w:sz w:val="28"/>
+          <w:szCs w:val="28"/>
+        </w:rPr>
+        <w:t>＋</w:t>
+      </w:r>
+      <w:r>
+        <w:rPr>
+          <w:rFonts w:hint="eastAsia"/>
+          <w:b/>
+          <w:sz w:val="28"/>
+          <w:szCs w:val="28"/>
+        </w:rPr>
+        <w:t>F6</w:t>
+      </w:r>
+    </w:p>
+    <w:p>
+      <w:pPr>
+        <w:pStyle w:val="a4"/>
+        <w:ind w:left="960" w:firstLineChars="0" w:firstLine="0"/>
+        <w:rPr>
+          <w:rFonts w:hint="eastAsia"/>
+          <w:b/>
+          <w:sz w:val="28"/>
+          <w:szCs w:val="28"/>
+        </w:rPr>
+      </w:pPr>
+      <w:r>
+        <w:rPr>
+          <w:rFonts w:hint="eastAsia"/>
+          <w:b/>
+          <w:sz w:val="28"/>
+          <w:szCs w:val="28"/>
+        </w:rPr>
+        <w:t>代码块提出方法</w:t>
+      </w:r>
+      <w:r>
+        <w:rPr>
+          <w:rFonts w:hint="eastAsia"/>
+          <w:b/>
+          <w:sz w:val="28"/>
+          <w:szCs w:val="28"/>
+        </w:rPr>
+        <w:t>command</w:t>
+      </w:r>
+      <w:r>
+        <w:rPr>
+          <w:rFonts w:hint="eastAsia"/>
+          <w:b/>
+          <w:sz w:val="28"/>
+          <w:szCs w:val="28"/>
+        </w:rPr>
+        <w:t>＋</w:t>
+      </w:r>
+      <w:r>
+        <w:rPr>
+          <w:rFonts w:hint="eastAsia"/>
+          <w:b/>
+          <w:sz w:val="28"/>
+          <w:szCs w:val="28"/>
+        </w:rPr>
+        <w:t>option</w:t>
+      </w:r>
+      <w:r>
+        <w:rPr>
+          <w:rFonts w:hint="eastAsia"/>
+          <w:b/>
+          <w:sz w:val="28"/>
+          <w:szCs w:val="28"/>
+        </w:rPr>
+        <w:t>＋</w:t>
+      </w:r>
+      <w:r>
+        <w:rPr>
+          <w:rFonts w:hint="eastAsia"/>
+          <w:b/>
+          <w:sz w:val="28"/>
+          <w:szCs w:val="28"/>
+        </w:rPr>
+        <w:t>M</w:t>
+      </w:r>
+    </w:p>
+    <w:p>
+      <w:pPr>
+        <w:pStyle w:val="a4"/>
+        <w:ind w:left="960" w:firstLineChars="0" w:firstLine="0"/>
+        <w:rPr>
+          <w:rFonts w:hint="eastAsia"/>
+          <w:b/>
+          <w:sz w:val="28"/>
+          <w:szCs w:val="28"/>
+        </w:rPr>
+      </w:pPr>
+      <w:r>
+        <w:rPr>
+          <w:rFonts w:hint="eastAsia"/>
+          <w:b/>
+          <w:sz w:val="28"/>
+          <w:szCs w:val="28"/>
+        </w:rPr>
+        <w:t>常用代码格式化</w:t>
+      </w:r>
+      <w:r>
+        <w:rPr>
+          <w:rFonts w:hint="eastAsia"/>
+          <w:b/>
+          <w:sz w:val="28"/>
+          <w:szCs w:val="28"/>
+        </w:rPr>
+        <w:t>command</w:t>
+      </w:r>
+      <w:r>
+        <w:rPr>
+          <w:rFonts w:hint="eastAsia"/>
+          <w:b/>
+          <w:sz w:val="28"/>
+          <w:szCs w:val="28"/>
+        </w:rPr>
+        <w:t>＋</w:t>
+      </w:r>
+      <w:r>
+        <w:rPr>
+          <w:rFonts w:hint="eastAsia"/>
+          <w:b/>
+          <w:sz w:val="28"/>
+          <w:szCs w:val="28"/>
+        </w:rPr>
+        <w:t>option</w:t>
+      </w:r>
+      <w:r>
+        <w:rPr>
+          <w:rFonts w:hint="eastAsia"/>
+          <w:b/>
+          <w:sz w:val="28"/>
+          <w:szCs w:val="28"/>
+        </w:rPr>
+        <w:t>＋</w:t>
+      </w:r>
+      <w:r>
+        <w:rPr>
+          <w:rFonts w:hint="eastAsia"/>
+          <w:b/>
+          <w:sz w:val="28"/>
+          <w:szCs w:val="28"/>
+        </w:rPr>
+        <w:t>L</w:t>
       </w:r>
     </w:p>
     <w:p>
@@ -3285,7 +3483,7 @@
 </file>
 
 <file path=customXml/itemProps1.xml><?xml version="1.0" encoding="utf-8"?>
-<ds:datastoreItem xmlns:ds="http://schemas.openxmlformats.org/officeDocument/2006/customXml" ds:itemID="{2D6B1D01-2013-BD47-8892-AC6F271D9FCB}">
+<ds:datastoreItem xmlns:ds="http://schemas.openxmlformats.org/officeDocument/2006/customXml" ds:itemID="{0044A7E1-CDC3-684F-BC7C-55AFAB7D7A3C}">
   <ds:schemaRefs>
     <ds:schemaRef ds:uri="http://schemas.openxmlformats.org/officeDocument/2006/bibliography"/>
   </ds:schemaRefs>

--- a/Standard/Android开发规范.docx
+++ b/Standard/Android开发规范.docx
@@ -419,6 +419,7 @@
         </w:numPr>
         <w:ind w:firstLineChars="0"/>
         <w:rPr>
+          <w:rFonts w:hint="eastAsia"/>
           <w:b/>
           <w:sz w:val="28"/>
           <w:szCs w:val="28"/>
@@ -432,6 +433,38 @@
           <w:szCs w:val="28"/>
         </w:rPr>
         <w:t>区分代码逻辑</w:t>
+      </w:r>
+    </w:p>
+    <w:p>
+      <w:pPr>
+        <w:ind w:left="905"/>
+        <w:rPr>
+          <w:rFonts w:hint="eastAsia"/>
+        </w:rPr>
+      </w:pPr>
+      <w:r>
+        <w:rPr>
+          <w:rFonts w:hint="eastAsia"/>
+        </w:rPr>
+        <w:t>逻辑较为</w:t>
+      </w:r>
+      <w:r>
+        <w:rPr>
+          <w:rFonts w:hint="eastAsia"/>
+        </w:rPr>
+        <w:t>紧密的代码放在一起，方便理解</w:t>
+      </w:r>
+      <w:r>
+        <w:rPr>
+          <w:rFonts w:hint="eastAsia"/>
+        </w:rPr>
+        <w:t>代码逻辑</w:t>
+      </w:r>
+      <w:r>
+        <w:rPr>
+          <w:rFonts w:hint="eastAsia"/>
+        </w:rPr>
+        <w:t>。</w:t>
       </w:r>
     </w:p>
     <w:p>
@@ -443,6 +476,7 @@
         </w:numPr>
         <w:ind w:firstLineChars="0"/>
         <w:rPr>
+          <w:rFonts w:hint="eastAsia"/>
           <w:b/>
           <w:sz w:val="28"/>
           <w:szCs w:val="28"/>
@@ -457,6 +491,27 @@
         </w:rPr>
         <w:t>参数换行</w:t>
       </w:r>
+    </w:p>
+    <w:p>
+      <w:pPr>
+        <w:pStyle w:val="a4"/>
+        <w:ind w:left="905" w:firstLineChars="0" w:firstLine="0"/>
+        <w:rPr>
+          <w:rFonts w:hint="eastAsia"/>
+        </w:rPr>
+      </w:pPr>
+      <w:r>
+        <w:rPr>
+          <w:rFonts w:hint="eastAsia"/>
+        </w:rPr>
+        <w:t>如有参数较长的方法，建议做参数换行。</w:t>
+      </w:r>
+    </w:p>
+    <w:p>
+      <w:pPr>
+        <w:pStyle w:val="a4"/>
+        <w:ind w:left="905" w:firstLineChars="0" w:firstLine="0"/>
+      </w:pPr>
     </w:p>
     <w:p>
       <w:pPr>
@@ -491,6 +546,7 @@
         </w:numPr>
         <w:ind w:firstLineChars="0"/>
         <w:rPr>
+          <w:rFonts w:hint="eastAsia"/>
           <w:b/>
           <w:sz w:val="28"/>
           <w:szCs w:val="28"/>
@@ -514,6 +570,72 @@
         </w:rPr>
         <w:t>规则</w:t>
       </w:r>
+    </w:p>
+    <w:p>
+      <w:pPr>
+        <w:pStyle w:val="a4"/>
+        <w:numPr>
+          <w:ilvl w:val="1"/>
+          <w:numId w:val="8"/>
+        </w:numPr>
+        <w:ind w:firstLineChars="0"/>
+        <w:rPr>
+          <w:rFonts w:hint="eastAsia"/>
+        </w:rPr>
+      </w:pPr>
+      <w:r>
+        <w:rPr>
+          <w:rFonts w:hint="eastAsia"/>
+        </w:rPr>
+        <w:t>类名命名</w:t>
+      </w:r>
+    </w:p>
+    <w:p>
+      <w:pPr>
+        <w:pStyle w:val="a4"/>
+        <w:numPr>
+          <w:ilvl w:val="1"/>
+          <w:numId w:val="8"/>
+        </w:numPr>
+        <w:ind w:firstLineChars="0"/>
+        <w:rPr>
+          <w:rFonts w:hint="eastAsia"/>
+        </w:rPr>
+      </w:pPr>
+      <w:r>
+        <w:rPr>
+          <w:rFonts w:hint="eastAsia"/>
+        </w:rPr>
+        <w:t>枚举命名</w:t>
+      </w:r>
+    </w:p>
+    <w:p>
+      <w:pPr>
+        <w:pStyle w:val="a4"/>
+        <w:numPr>
+          <w:ilvl w:val="1"/>
+          <w:numId w:val="8"/>
+        </w:numPr>
+        <w:ind w:firstLineChars="0"/>
+        <w:rPr>
+          <w:rFonts w:hint="eastAsia"/>
+        </w:rPr>
+      </w:pPr>
+      <w:r>
+        <w:rPr>
+          <w:rFonts w:hint="eastAsia"/>
+        </w:rPr>
+        <w:t>接口命名</w:t>
+      </w:r>
+    </w:p>
+    <w:p>
+      <w:pPr>
+        <w:pStyle w:val="a4"/>
+        <w:ind w:left="1440" w:firstLineChars="0" w:firstLine="0"/>
+        <w:rPr>
+          <w:rFonts w:hint="eastAsia"/>
+        </w:rPr>
+      </w:pPr>
     </w:p>
     <w:p>
       <w:pPr>
@@ -524,6 +646,7 @@
         </w:numPr>
         <w:ind w:firstLineChars="0"/>
         <w:rPr>
+          <w:rFonts w:hint="eastAsia"/>
           <w:b/>
           <w:sz w:val="28"/>
           <w:szCs w:val="28"/>
@@ -547,6 +670,60 @@
         </w:rPr>
         <w:t>规则</w:t>
       </w:r>
+    </w:p>
+    <w:p>
+      <w:pPr>
+        <w:pStyle w:val="a4"/>
+        <w:numPr>
+          <w:ilvl w:val="1"/>
+          <w:numId w:val="8"/>
+        </w:numPr>
+        <w:ind w:firstLineChars="0"/>
+        <w:rPr>
+          <w:rFonts w:hint="eastAsia"/>
+        </w:rPr>
+      </w:pPr>
+      <w:r>
+        <w:rPr>
+          <w:rFonts w:hint="eastAsia"/>
+        </w:rPr>
+        <w:t>变量命名</w:t>
+      </w:r>
+    </w:p>
+    <w:p>
+      <w:pPr>
+        <w:pStyle w:val="a4"/>
+        <w:numPr>
+          <w:ilvl w:val="1"/>
+          <w:numId w:val="8"/>
+        </w:numPr>
+        <w:ind w:firstLineChars="0"/>
+        <w:rPr>
+          <w:rFonts w:hint="eastAsia"/>
+          <w:b/>
+        </w:rPr>
+      </w:pPr>
+      <w:r>
+        <w:rPr>
+          <w:rFonts w:hint="eastAsia"/>
+        </w:rPr>
+        <w:t>内部方法</w:t>
+      </w:r>
+      <w:r>
+        <w:rPr>
+          <w:rFonts w:hint="eastAsia"/>
+        </w:rPr>
+        <w:t>命名</w:t>
+      </w:r>
+    </w:p>
+    <w:p>
+      <w:pPr>
+        <w:pStyle w:val="a4"/>
+        <w:ind w:left="1440" w:firstLineChars="0" w:firstLine="0"/>
+        <w:rPr>
+          <w:b/>
+        </w:rPr>
+      </w:pPr>
     </w:p>
     <w:p>
       <w:pPr>
@@ -587,6 +764,76 @@
         </w:rPr>
         <w:t>杜绝拼音</w:t>
       </w:r>
+      <w:r>
+        <w:rPr>
+          <w:rFonts w:hint="eastAsia"/>
+          <w:b/>
+        </w:rPr>
+        <w:t>；不可以项目中即出现英文，又出现拼音</w:t>
+      </w:r>
+      <w:r>
+        <w:rPr>
+          <w:rFonts w:hint="eastAsia"/>
+          <w:b/>
+        </w:rPr>
+        <w:t>，这会让其他人看不懂</w:t>
+      </w:r>
+      <w:r>
+        <w:rPr>
+          <w:rFonts w:hint="eastAsia"/>
+          <w:b/>
+        </w:rPr>
+        <w:t>，看代码的人需要首先弄清楚这个名称是拼音还是</w:t>
+      </w:r>
+      <w:r>
+        <w:rPr>
+          <w:rFonts w:hint="eastAsia"/>
+          <w:b/>
+        </w:rPr>
+        <w:t>英文，</w:t>
+      </w:r>
+      <w:r>
+        <w:rPr>
+          <w:rFonts w:hint="eastAsia"/>
+          <w:b/>
+        </w:rPr>
+        <w:t>给理解代码的人，又增加了一层迷雾，多一层理解过程。</w:t>
+      </w:r>
+      <w:r>
+        <w:rPr>
+          <w:rFonts w:hint="eastAsia"/>
+          <w:b/>
+        </w:rPr>
+        <w:t>同时代码看上去很</w:t>
+      </w:r>
+      <w:r>
+        <w:rPr>
+          <w:rFonts w:hint="eastAsia"/>
+          <w:b/>
+        </w:rPr>
+        <w:t>low</w:t>
+      </w:r>
+      <w:r>
+        <w:rPr>
+          <w:rFonts w:hint="eastAsia"/>
+          <w:b/>
+        </w:rPr>
+        <w:t>，像刚毕业的同学</w:t>
+      </w:r>
+      <w:r>
+        <w:rPr>
+          <w:rFonts w:hint="eastAsia"/>
+          <w:b/>
+        </w:rPr>
+        <w:t>写出来的</w:t>
+      </w:r>
+      <w:r>
+        <w:rPr>
+          <w:rFonts w:hint="eastAsia"/>
+          <w:b/>
+        </w:rPr>
+        <w:t>。</w:t>
+      </w:r>
     </w:p>
     <w:p>
       <w:pPr>
@@ -615,6 +862,7 @@
         </w:numPr>
         <w:ind w:firstLineChars="0"/>
         <w:rPr>
+          <w:rFonts w:hint="eastAsia"/>
           <w:b/>
           <w:sz w:val="28"/>
           <w:szCs w:val="28"/>
@@ -643,48 +891,131 @@
       <w:pPr>
         <w:pStyle w:val="a4"/>
         <w:ind w:left="960" w:firstLineChars="0" w:firstLine="0"/>
-        <w:rPr>
-          <w:b/>
-        </w:rPr>
-      </w:pPr>
-      <w:proofErr w:type="gramStart"/>
-      <w:r>
-        <w:rPr>
-          <w:b/>
-        </w:rPr>
-        <w:t>private</w:t>
-      </w:r>
-      <w:proofErr w:type="gramEnd"/>
-      <w:r>
-        <w:rPr>
-          <w:b/>
-        </w:rPr>
-        <w:t xml:space="preserve"> void </w:t>
-      </w:r>
-      <w:proofErr w:type="spellStart"/>
-      <w:r>
-        <w:rPr>
-          <w:rFonts w:hint="eastAsia"/>
-          <w:b/>
+      </w:pPr>
+      <w:r>
+        <w:rPr>
+          <w:rFonts w:hint="eastAsia"/>
+        </w:rPr>
+        <w:t>为清晰区分方法属于</w:t>
+      </w:r>
+      <w:r>
+        <w:rPr>
+          <w:rFonts w:hint="eastAsia"/>
+        </w:rPr>
+        <w:t>一个事件还是内部方法，</w:t>
+      </w:r>
+      <w:r>
+        <w:rPr>
+          <w:rFonts w:hint="eastAsia"/>
+        </w:rPr>
+        <w:t>我们需要规范事件命名方法和内部方。</w:t>
+      </w:r>
+      <w:r>
+        <w:rPr>
+          <w:rFonts w:hint="eastAsia"/>
+        </w:rPr>
+        <w:t>事件命名要用</w:t>
+      </w:r>
+      <w:r>
+        <w:rPr>
+          <w:rFonts w:hint="eastAsia"/>
+        </w:rPr>
+        <w:t xml:space="preserve"> </w:t>
+      </w:r>
+      <w:r>
+        <w:rPr>
+          <w:rFonts w:hint="eastAsia"/>
+        </w:rPr>
+        <w:t>“</w:t>
+      </w:r>
+      <w:r>
+        <w:rPr>
+          <w:rFonts w:hint="eastAsia"/>
+        </w:rPr>
+        <w:t>事件名称</w:t>
+      </w:r>
+      <w:r>
+        <w:t>_</w:t>
+      </w:r>
+      <w:r>
+        <w:rPr>
+          <w:rFonts w:hint="eastAsia"/>
+        </w:rPr>
+        <w:t>方法类型</w:t>
+      </w:r>
+      <w:r>
+        <w:rPr>
+          <w:rFonts w:hint="eastAsia"/>
+        </w:rPr>
+        <w:t>”</w:t>
+      </w:r>
+      <w:r>
+        <w:rPr>
+          <w:rFonts w:hint="eastAsia"/>
+        </w:rPr>
+        <w:t>，</w:t>
+      </w:r>
+      <w:r>
+        <w:rPr>
+          <w:rFonts w:hint="eastAsia"/>
+        </w:rPr>
+        <w:t>以下为事件命名</w:t>
+      </w:r>
+      <w:r>
+        <w:rPr>
+          <w:rFonts w:hint="eastAsia"/>
+        </w:rPr>
+        <w:t>和内部方法</w:t>
+      </w:r>
+      <w:r>
+        <w:rPr>
+          <w:rFonts w:hint="eastAsia"/>
+        </w:rPr>
+        <w:t>命名</w:t>
+      </w:r>
+      <w:r>
+        <w:rPr>
+          <w:rFonts w:hint="eastAsia"/>
+        </w:rPr>
+        <w:t>示例：</w:t>
+      </w:r>
+    </w:p>
+    <w:p>
+      <w:pPr>
+        <w:pStyle w:val="a4"/>
+        <w:ind w:left="960" w:firstLineChars="0" w:firstLine="300"/>
+        <w:rPr>
+          <w:color w:val="548DD4" w:themeColor="text2" w:themeTint="99"/>
+        </w:rPr>
+      </w:pPr>
+      <w:r>
+        <w:rPr>
+          <w:color w:val="548DD4" w:themeColor="text2" w:themeTint="99"/>
+        </w:rPr>
+        <w:t xml:space="preserve">private void </w:t>
+      </w:r>
+      <w:r>
+        <w:rPr>
+          <w:rFonts w:hint="eastAsia"/>
+          <w:color w:val="548DD4" w:themeColor="text2" w:themeTint="99"/>
         </w:rPr>
         <w:t>button</w:t>
       </w:r>
       <w:r>
         <w:rPr>
-          <w:b/>
+          <w:color w:val="548DD4" w:themeColor="text2" w:themeTint="99"/>
         </w:rPr>
         <w:t>_click</w:t>
       </w:r>
-      <w:proofErr w:type="spellEnd"/>
-      <w:r>
-        <w:rPr>
-          <w:b/>
+      <w:r>
+        <w:rPr>
+          <w:color w:val="548DD4" w:themeColor="text2" w:themeTint="99"/>
         </w:rPr>
         <w:t>()</w:t>
       </w:r>
       <w:r>
         <w:rPr>
-          <w:b/>
+          <w:color w:val="548DD4" w:themeColor="text2" w:themeTint="99"/>
         </w:rPr>
         <w:t>{};</w:t>
       </w:r>
@@ -692,48 +1023,225 @@
     <w:p>
       <w:pPr>
         <w:pStyle w:val="a4"/>
-        <w:ind w:left="960" w:firstLineChars="0" w:firstLine="0"/>
-        <w:rPr>
-          <w:b/>
-        </w:rPr>
-      </w:pPr>
-      <w:proofErr w:type="gramStart"/>
-      <w:r>
-        <w:rPr>
-          <w:b/>
-        </w:rPr>
-        <w:t>private</w:t>
-      </w:r>
-      <w:proofErr w:type="gramEnd"/>
-      <w:r>
-        <w:rPr>
-          <w:b/>
-        </w:rPr>
-        <w:t xml:space="preserve"> void </w:t>
-      </w:r>
-      <w:proofErr w:type="spellStart"/>
-      <w:r>
-        <w:rPr>
-          <w:b/>
-        </w:rPr>
-        <w:t>getPropLists</w:t>
-      </w:r>
-      <w:proofErr w:type="spellEnd"/>
-      <w:r>
-        <w:rPr>
-          <w:b/>
-        </w:rPr>
-        <w:t>(){};</w:t>
-      </w:r>
-    </w:p>
-    <w:p>
-      <w:pPr>
-        <w:pStyle w:val="a4"/>
-        <w:ind w:left="960" w:firstLineChars="0" w:firstLine="0"/>
-        <w:rPr>
-          <w:b/>
-          <w:sz w:val="28"/>
-          <w:szCs w:val="28"/>
+        <w:ind w:left="960" w:firstLineChars="0" w:firstLine="300"/>
+        <w:rPr>
+          <w:color w:val="548DD4" w:themeColor="text2" w:themeTint="99"/>
+        </w:rPr>
+      </w:pPr>
+      <w:r>
+        <w:rPr>
+          <w:color w:val="548DD4" w:themeColor="text2" w:themeTint="99"/>
+        </w:rPr>
+        <w:t>private void getPropLists(){};</w:t>
+      </w:r>
+    </w:p>
+    <w:p>
+      <w:pPr>
+        <w:pStyle w:val="a4"/>
+        <w:ind w:left="960" w:firstLineChars="0" w:firstLine="300"/>
+        <w:rPr>
+          <w:color w:val="548DD4" w:themeColor="text2" w:themeTint="99"/>
+        </w:rPr>
+      </w:pPr>
+      <w:r>
+        <w:rPr>
+          <w:noProof/>
+          <w:color w:val="548DD4" w:themeColor="text2" w:themeTint="99"/>
+        </w:rPr>
+        <w:drawing>
+          <wp:inline distT="0" distB="0" distL="0" distR="0" wp14:anchorId="7F1B889C" wp14:editId="5843AB95">
+            <wp:extent cx="5270500" cy="3696868"/>
+            <wp:effectExtent l="0" t="0" r="0" b="12065"/>
+            <wp:docPr id="7" name="图片 6"/>
+            <wp:cNvGraphicFramePr>
+              <a:graphicFrameLocks xmlns:a="http://schemas.openxmlformats.org/drawingml/2006/main" noChangeAspect="1"/>
+            </wp:cNvGraphicFramePr>
+            <a:graphic xmlns:a="http://schemas.openxmlformats.org/drawingml/2006/main">
+              <a:graphicData uri="http://schemas.openxmlformats.org/drawingml/2006/picture">
+                <pic:pic xmlns:pic="http://schemas.openxmlformats.org/drawingml/2006/picture">
+                  <pic:nvPicPr>
+                    <pic:cNvPr id="0" name="Picture 6"/>
+                    <pic:cNvPicPr>
+                      <a:picLocks noChangeAspect="1" noChangeArrowheads="1"/>
+                    </pic:cNvPicPr>
+                  </pic:nvPicPr>
+                  <pic:blipFill>
+                    <a:blip r:embed="rId8">
+                      <a:extLst>
+                        <a:ext uri="{28A0092B-C50C-407E-A947-70E740481C1C}">
+                          <a14:useLocalDpi xmlns:a14="http://schemas.microsoft.com/office/drawing/2010/main" val="0"/>
+                        </a:ext>
+                      </a:extLst>
+                    </a:blip>
+                    <a:srcRect/>
+                    <a:stretch>
+                      <a:fillRect/>
+                    </a:stretch>
+                  </pic:blipFill>
+                  <pic:spPr bwMode="auto">
+                    <a:xfrm>
+                      <a:off x="0" y="0"/>
+                      <a:ext cx="5270500" cy="3696868"/>
+                    </a:xfrm>
+                    <a:prstGeom prst="rect">
+                      <a:avLst/>
+                    </a:prstGeom>
+                    <a:noFill/>
+                    <a:ln>
+                      <a:noFill/>
+                    </a:ln>
+                  </pic:spPr>
+                </pic:pic>
+              </a:graphicData>
+            </a:graphic>
+          </wp:inline>
+        </w:drawing>
+      </w:r>
+    </w:p>
+    <w:p>
+      <w:pPr>
+        <w:pStyle w:val="a4"/>
+        <w:ind w:left="960" w:firstLineChars="0" w:firstLine="300"/>
+        <w:rPr>
+          <w:rFonts w:hint="eastAsia"/>
+          <w:color w:val="000000" w:themeColor="text1"/>
+        </w:rPr>
+      </w:pPr>
+      <w:r>
+        <w:rPr>
+          <w:rFonts w:hint="eastAsia"/>
+          <w:color w:val="000000" w:themeColor="text1"/>
+        </w:rPr>
+        <w:t>这样的</w:t>
+      </w:r>
+      <w:r>
+        <w:rPr>
+          <w:rFonts w:hint="eastAsia"/>
+          <w:color w:val="000000" w:themeColor="text1"/>
+        </w:rPr>
+        <w:t>编码</w:t>
+      </w:r>
+      <w:r>
+        <w:rPr>
+          <w:rFonts w:hint="eastAsia"/>
+          <w:color w:val="000000" w:themeColor="text1"/>
+        </w:rPr>
+        <w:t>完全可以正常实行，而且有</w:t>
+      </w:r>
+      <w:r>
+        <w:rPr>
+          <w:rFonts w:hint="eastAsia"/>
+          <w:color w:val="000000" w:themeColor="text1"/>
+        </w:rPr>
+        <w:t>大量开发这样做，但是编码</w:t>
+      </w:r>
+      <w:r>
+        <w:rPr>
+          <w:rFonts w:hint="eastAsia"/>
+          <w:color w:val="000000" w:themeColor="text1"/>
+        </w:rPr>
+        <w:t>风格</w:t>
+      </w:r>
+      <w:r>
+        <w:rPr>
+          <w:rFonts w:hint="eastAsia"/>
+          <w:color w:val="000000" w:themeColor="text1"/>
+        </w:rPr>
+        <w:t>会</w:t>
+      </w:r>
+      <w:r>
+        <w:rPr>
+          <w:rFonts w:hint="eastAsia"/>
+          <w:color w:val="000000" w:themeColor="text1"/>
+        </w:rPr>
+        <w:t>影响代码理解</w:t>
+      </w:r>
+      <w:r>
+        <w:rPr>
+          <w:rFonts w:hint="eastAsia"/>
+          <w:color w:val="000000" w:themeColor="text1"/>
+        </w:rPr>
+        <w:t>。</w:t>
+      </w:r>
+      <w:r>
+        <w:rPr>
+          <w:rFonts w:hint="eastAsia"/>
+          <w:color w:val="000000" w:themeColor="text1"/>
+        </w:rPr>
+        <w:t>因此，推荐一下这种方式：</w:t>
+      </w:r>
+    </w:p>
+    <w:p>
+      <w:pPr>
+        <w:pStyle w:val="a4"/>
+        <w:ind w:left="960" w:firstLineChars="0" w:firstLine="300"/>
+        <w:rPr>
+          <w:rFonts w:hint="eastAsia"/>
+          <w:color w:val="000000" w:themeColor="text1"/>
+        </w:rPr>
+      </w:pPr>
+      <w:r>
+        <w:rPr>
+          <w:noProof/>
+          <w:color w:val="000000" w:themeColor="text1"/>
+        </w:rPr>
+        <w:drawing>
+          <wp:inline distT="0" distB="0" distL="0" distR="0" wp14:anchorId="1420BDCB" wp14:editId="6403F96D">
+            <wp:extent cx="5270500" cy="3987693"/>
+            <wp:effectExtent l="0" t="0" r="0" b="635"/>
+            <wp:docPr id="8" name="图片 7"/>
+            <wp:cNvGraphicFramePr>
+              <a:graphicFrameLocks xmlns:a="http://schemas.openxmlformats.org/drawingml/2006/main" noChangeAspect="1"/>
+            </wp:cNvGraphicFramePr>
+            <a:graphic xmlns:a="http://schemas.openxmlformats.org/drawingml/2006/main">
+              <a:graphicData uri="http://schemas.openxmlformats.org/drawingml/2006/picture">
+                <pic:pic xmlns:pic="http://schemas.openxmlformats.org/drawingml/2006/picture">
+                  <pic:nvPicPr>
+                    <pic:cNvPr id="0" name="Picture 7"/>
+                    <pic:cNvPicPr>
+                      <a:picLocks noChangeAspect="1" noChangeArrowheads="1"/>
+                    </pic:cNvPicPr>
+                  </pic:nvPicPr>
+                  <pic:blipFill>
+                    <a:blip r:embed="rId9">
+                      <a:extLst>
+                        <a:ext uri="{28A0092B-C50C-407E-A947-70E740481C1C}">
+                          <a14:useLocalDpi xmlns:a14="http://schemas.microsoft.com/office/drawing/2010/main" val="0"/>
+                        </a:ext>
+                      </a:extLst>
+                    </a:blip>
+                    <a:srcRect/>
+                    <a:stretch>
+                      <a:fillRect/>
+                    </a:stretch>
+                  </pic:blipFill>
+                  <pic:spPr bwMode="auto">
+                    <a:xfrm>
+                      <a:off x="0" y="0"/>
+                      <a:ext cx="5270500" cy="3987693"/>
+                    </a:xfrm>
+                    <a:prstGeom prst="rect">
+                      <a:avLst/>
+                    </a:prstGeom>
+                    <a:noFill/>
+                    <a:ln>
+                      <a:noFill/>
+                    </a:ln>
+                  </pic:spPr>
+                </pic:pic>
+              </a:graphicData>
+            </a:graphic>
+          </wp:inline>
+        </w:drawing>
+      </w:r>
+    </w:p>
+    <w:p>
+      <w:pPr>
+        <w:pStyle w:val="a4"/>
+        <w:ind w:left="960" w:firstLineChars="0" w:firstLine="300"/>
+        <w:rPr>
+          <w:rFonts w:hint="eastAsia"/>
+          <w:color w:val="000000" w:themeColor="text1"/>
         </w:rPr>
       </w:pPr>
     </w:p>
@@ -746,6 +1254,7 @@
         </w:numPr>
         <w:ind w:firstLineChars="0"/>
         <w:rPr>
+          <w:rFonts w:hint="eastAsia"/>
           <w:b/>
           <w:sz w:val="28"/>
           <w:szCs w:val="28"/>
@@ -769,134 +1278,337 @@
         </w:rPr>
         <w:t>，接口</w:t>
       </w:r>
-    </w:p>
-    <w:p>
-      <w:pPr>
-        <w:pStyle w:val="a4"/>
-        <w:ind w:left="960" w:firstLineChars="0" w:firstLine="0"/>
-        <w:rPr>
-          <w:b/>
-        </w:rPr>
-      </w:pPr>
-      <w:r>
-        <w:rPr>
-          <w:rFonts w:hint="eastAsia"/>
-          <w:b/>
-        </w:rPr>
-        <w:t>class</w:t>
-      </w:r>
-      <w:r>
-        <w:rPr>
-          <w:rFonts w:hint="eastAsia"/>
-          <w:b/>
+      <w:r>
+        <w:rPr>
+          <w:rFonts w:hint="eastAsia"/>
+          <w:b/>
+          <w:sz w:val="28"/>
+          <w:szCs w:val="28"/>
+        </w:rPr>
+        <w:t>，方法</w:t>
+      </w:r>
+    </w:p>
+    <w:p>
+      <w:pPr>
+        <w:pStyle w:val="a4"/>
+        <w:numPr>
+          <w:ilvl w:val="1"/>
+          <w:numId w:val="8"/>
+        </w:numPr>
+        <w:ind w:firstLineChars="0"/>
+        <w:rPr>
+          <w:rFonts w:hint="eastAsia"/>
+        </w:rPr>
+      </w:pPr>
+      <w:r>
+        <w:rPr>
+          <w:rFonts w:hint="eastAsia"/>
+        </w:rPr>
+        <w:t>类命名</w:t>
+      </w:r>
+      <w:r>
+        <w:rPr>
+          <w:rFonts w:hint="eastAsia"/>
+        </w:rPr>
+        <w:t>遵守</w:t>
+      </w:r>
+      <w:r>
+        <w:rPr>
+          <w:rFonts w:hint="eastAsia"/>
+        </w:rPr>
+        <w:t>Pascal</w:t>
+      </w:r>
+      <w:r>
+        <w:rPr>
+          <w:rFonts w:hint="eastAsia"/>
+        </w:rPr>
+        <w:t>规则</w:t>
+      </w:r>
+      <w:r>
+        <w:rPr>
+          <w:rFonts w:hint="eastAsia"/>
+        </w:rPr>
+        <w:t>。</w:t>
+      </w:r>
+    </w:p>
+    <w:p>
+      <w:pPr>
+        <w:pStyle w:val="a4"/>
+        <w:numPr>
+          <w:ilvl w:val="1"/>
+          <w:numId w:val="8"/>
+        </w:numPr>
+        <w:ind w:firstLineChars="0"/>
+        <w:rPr>
+          <w:rFonts w:hint="eastAsia"/>
+          <w:b/>
+        </w:rPr>
+      </w:pPr>
+      <w:r>
+        <w:rPr>
+          <w:rFonts w:hint="eastAsia"/>
+        </w:rPr>
+        <w:t>抽象类</w:t>
+      </w:r>
+      <w:r>
+        <w:rPr>
+          <w:rFonts w:hint="eastAsia"/>
         </w:rPr>
         <w:t>命名</w:t>
       </w:r>
-    </w:p>
-    <w:p>
-      <w:pPr>
-        <w:pStyle w:val="a4"/>
-        <w:ind w:left="960" w:firstLineChars="0" w:firstLine="0"/>
-        <w:rPr>
-          <w:b/>
-        </w:rPr>
-      </w:pPr>
-      <w:r>
-        <w:rPr>
-          <w:rFonts w:hint="eastAsia"/>
-          <w:b/>
-        </w:rPr>
-        <w:t>abstract</w:t>
-      </w:r>
-      <w:r>
-        <w:rPr>
-          <w:rFonts w:hint="eastAsia"/>
-          <w:b/>
-        </w:rPr>
-        <w:t>类命名</w:t>
-      </w:r>
-    </w:p>
-    <w:p>
-      <w:pPr>
-        <w:pStyle w:val="a4"/>
-        <w:ind w:left="960" w:firstLineChars="0" w:firstLine="0"/>
-        <w:rPr>
-          <w:b/>
-        </w:rPr>
-      </w:pPr>
-      <w:r>
-        <w:rPr>
-          <w:rFonts w:hint="eastAsia"/>
-          <w:b/>
-        </w:rPr>
-        <w:t>interface</w:t>
-      </w:r>
-      <w:r>
-        <w:rPr>
-          <w:rFonts w:hint="eastAsia"/>
-          <w:b/>
-        </w:rPr>
-        <w:t>命名</w:t>
-      </w:r>
-    </w:p>
-    <w:p>
-      <w:pPr>
-        <w:pStyle w:val="a4"/>
-        <w:ind w:left="960" w:firstLineChars="0" w:firstLine="0"/>
-        <w:rPr>
-          <w:b/>
-        </w:rPr>
-      </w:pPr>
-      <w:r>
-        <w:rPr>
-          <w:rFonts w:hint="eastAsia"/>
-          <w:b/>
-        </w:rPr>
-        <w:tab/>
-      </w:r>
-      <w:r>
-        <w:rPr>
-          <w:rFonts w:hint="eastAsia"/>
-          <w:b/>
-        </w:rPr>
-        <w:t>接口都以大写的“</w:t>
-      </w:r>
-      <w:r>
-        <w:rPr>
-          <w:rFonts w:hint="eastAsia"/>
-          <w:b/>
+      <w:r>
+        <w:rPr>
+          <w:rFonts w:hint="eastAsia"/>
+        </w:rPr>
+        <w:t>遵守</w:t>
+      </w:r>
+      <w:r>
+        <w:rPr>
+          <w:rFonts w:hint="eastAsia"/>
+        </w:rPr>
+        <w:t>Pascal</w:t>
+      </w:r>
+      <w:r>
+        <w:rPr>
+          <w:rFonts w:hint="eastAsia"/>
+        </w:rPr>
+        <w:t>规则，</w:t>
+      </w:r>
+      <w:r>
+        <w:rPr>
+          <w:rFonts w:hint="eastAsia"/>
+        </w:rPr>
+        <w:t>名称以“</w:t>
+      </w:r>
+      <w:r>
+        <w:rPr>
+          <w:rFonts w:hint="eastAsia"/>
+        </w:rPr>
+        <w:t>Abs</w:t>
+      </w:r>
+      <w:r>
+        <w:rPr>
+          <w:rFonts w:hint="eastAsia"/>
+        </w:rPr>
+        <w:t>”开头</w:t>
+      </w:r>
+      <w:r>
+        <w:rPr>
+          <w:rFonts w:hint="eastAsia"/>
+        </w:rPr>
+        <w:t>。</w:t>
+      </w:r>
+    </w:p>
+    <w:p>
+      <w:pPr>
+        <w:pStyle w:val="a4"/>
+        <w:numPr>
+          <w:ilvl w:val="1"/>
+          <w:numId w:val="8"/>
+        </w:numPr>
+        <w:ind w:firstLineChars="0"/>
+        <w:rPr>
+          <w:rFonts w:hint="eastAsia"/>
+          <w:b/>
+        </w:rPr>
+      </w:pPr>
+      <w:r>
+        <w:rPr>
+          <w:rFonts w:hint="eastAsia"/>
+        </w:rPr>
+        <w:t>接口命名</w:t>
+      </w:r>
+      <w:r>
+        <w:rPr>
+          <w:rFonts w:hint="eastAsia"/>
+        </w:rPr>
+        <w:t>遵守</w:t>
+      </w:r>
+      <w:r>
+        <w:rPr>
+          <w:rFonts w:hint="eastAsia"/>
+        </w:rPr>
+        <w:t>Pascal</w:t>
+      </w:r>
+      <w:r>
+        <w:rPr>
+          <w:rFonts w:hint="eastAsia"/>
+        </w:rPr>
+        <w:t>都以大写的“</w:t>
+      </w:r>
+      <w:r>
+        <w:rPr>
+          <w:rFonts w:hint="eastAsia"/>
         </w:rPr>
         <w:t>I</w:t>
       </w:r>
       <w:r>
         <w:rPr>
           <w:rFonts w:hint="eastAsia"/>
-          <w:b/>
         </w:rPr>
         <w:t>”开头</w:t>
       </w:r>
       <w:r>
         <w:rPr>
           <w:rFonts w:hint="eastAsia"/>
-          <w:b/>
-        </w:rPr>
-        <w:t>，实现必须是</w:t>
-      </w:r>
-      <w:proofErr w:type="spellStart"/>
-      <w:r>
-        <w:rPr>
-          <w:rFonts w:hint="eastAsia"/>
-          <w:b/>
-        </w:rPr>
-        <w:t>setXXXXListener</w:t>
-      </w:r>
-      <w:proofErr w:type="spellEnd"/>
-    </w:p>
-    <w:p>
-      <w:pPr>
-        <w:pStyle w:val="a4"/>
-        <w:ind w:left="960" w:firstLineChars="0" w:firstLine="0"/>
-        <w:rPr>
+        </w:rPr>
+        <w:t>，</w:t>
+      </w:r>
+      <w:r>
+        <w:rPr>
+          <w:rFonts w:hint="eastAsia"/>
+        </w:rPr>
+        <w:t>设置</w:t>
+      </w:r>
+      <w:r>
+        <w:rPr>
+          <w:rFonts w:hint="eastAsia"/>
+        </w:rPr>
+        <w:t>方法要用</w:t>
+      </w:r>
+      <w:r>
+        <w:rPr>
+          <w:rFonts w:hint="eastAsia"/>
+        </w:rPr>
+        <w:t>“</w:t>
+      </w:r>
+      <w:r>
+        <w:rPr>
+          <w:rFonts w:hint="eastAsia"/>
+        </w:rPr>
+        <w:t>setXxxxx</w:t>
+      </w:r>
+      <w:r>
+        <w:t>x</w:t>
+      </w:r>
+      <w:bookmarkStart w:id="0" w:name="_GoBack"/>
+      <w:bookmarkEnd w:id="0"/>
+      <w:r>
+        <w:rPr>
+          <w:rFonts w:hint="eastAsia"/>
+        </w:rPr>
+        <w:t>Listener</w:t>
+      </w:r>
+      <w:r>
+        <w:t>()</w:t>
+      </w:r>
+      <w:r>
+        <w:rPr>
+          <w:rFonts w:hint="eastAsia"/>
+        </w:rPr>
+        <w:t>”</w:t>
+      </w:r>
+      <w:r>
+        <w:rPr>
+          <w:rFonts w:hint="eastAsia"/>
+        </w:rPr>
+        <w:t>为命名模版</w:t>
+      </w:r>
+      <w:r>
+        <w:rPr>
+          <w:rFonts w:hint="eastAsia"/>
+        </w:rPr>
+        <w:t>。</w:t>
+      </w:r>
+    </w:p>
+    <w:p>
+      <w:pPr>
+        <w:pStyle w:val="a4"/>
+        <w:numPr>
+          <w:ilvl w:val="1"/>
+          <w:numId w:val="8"/>
+        </w:numPr>
+        <w:ind w:firstLineChars="0"/>
+        <w:rPr>
+          <w:rFonts w:hint="eastAsia"/>
+          <w:b/>
+        </w:rPr>
+      </w:pPr>
+      <w:r>
+        <w:rPr>
+          <w:rFonts w:hint="eastAsia"/>
+        </w:rPr>
+        <w:t>以上命名长度以</w:t>
+      </w:r>
+      <w:r>
+        <w:rPr>
+          <w:rFonts w:hint="eastAsia"/>
+        </w:rPr>
+        <w:t>30</w:t>
+      </w:r>
+      <w:r>
+        <w:rPr>
+          <w:rFonts w:hint="eastAsia"/>
+        </w:rPr>
+        <w:t>为分水岭</w:t>
+      </w:r>
+      <w:r>
+        <w:rPr>
+          <w:rFonts w:hint="eastAsia"/>
+        </w:rPr>
+        <w:t>，</w:t>
+      </w:r>
+      <w:r>
+        <w:rPr>
+          <w:rFonts w:hint="eastAsia"/>
+        </w:rPr>
+        <w:t>不得以需要</w:t>
+      </w:r>
+      <w:r>
+        <w:rPr>
+          <w:rFonts w:hint="eastAsia"/>
+        </w:rPr>
+        <w:t>超过</w:t>
+      </w:r>
+      <w:r>
+        <w:rPr>
+          <w:rFonts w:hint="eastAsia"/>
+        </w:rPr>
+        <w:t>30</w:t>
+      </w:r>
+      <w:r>
+        <w:rPr>
+          <w:rFonts w:hint="eastAsia"/>
+        </w:rPr>
+        <w:t>的，</w:t>
+      </w:r>
+      <w:r>
+        <w:rPr>
+          <w:rFonts w:hint="eastAsia"/>
+        </w:rPr>
+        <w:t>我们可以使用缩写</w:t>
+      </w:r>
+      <w:r>
+        <w:rPr>
+          <w:rFonts w:hint="eastAsia"/>
+        </w:rPr>
+        <w:t>或专有名词</w:t>
+      </w:r>
+      <w:r>
+        <w:rPr>
+          <w:rFonts w:hint="eastAsia"/>
+        </w:rPr>
+        <w:t>，以上两种解决方法必须要基于</w:t>
+      </w:r>
+      <w:r>
+        <w:rPr>
+          <w:rFonts w:hint="eastAsia"/>
+        </w:rPr>
+        <w:t>方便理解的基础</w:t>
+      </w:r>
+      <w:r>
+        <w:rPr>
+          <w:rFonts w:hint="eastAsia"/>
+        </w:rPr>
+        <w:t>。</w:t>
+      </w:r>
+    </w:p>
+    <w:p>
+      <w:pPr>
+        <w:pStyle w:val="a4"/>
+        <w:ind w:left="1440" w:firstLineChars="0" w:firstLine="0"/>
+        <w:rPr>
+          <w:rFonts w:hint="eastAsia"/>
           <w:b/>
         </w:rPr>
       </w:pPr>
@@ -960,6 +1672,7 @@
         </w:numPr>
         <w:ind w:firstLineChars="0"/>
         <w:rPr>
+          <w:rFonts w:hint="eastAsia"/>
           <w:b/>
           <w:sz w:val="28"/>
           <w:szCs w:val="28"/>
@@ -974,6 +1687,110 @@
         </w:rPr>
         <w:t>文件注释</w:t>
       </w:r>
+    </w:p>
+    <w:p>
+      <w:pPr>
+        <w:pStyle w:val="a4"/>
+        <w:ind w:left="960" w:firstLineChars="0" w:firstLine="0"/>
+      </w:pPr>
+      <w:r>
+        <w:rPr>
+          <w:rFonts w:hint="eastAsia"/>
+        </w:rPr>
+        <w:t>以下</w:t>
+      </w:r>
+      <w:r>
+        <w:rPr>
+          <w:rFonts w:hint="eastAsia"/>
+        </w:rPr>
+        <w:t>为标准文件注释，不符合的，请</w:t>
+      </w:r>
+      <w:r>
+        <w:rPr>
+          <w:rFonts w:hint="eastAsia"/>
+        </w:rPr>
+        <w:t>修改自己的</w:t>
+      </w:r>
+      <w:r>
+        <w:rPr>
+          <w:rFonts w:hint="eastAsia"/>
+        </w:rPr>
+        <w:t>File Template</w:t>
+      </w:r>
+    </w:p>
+    <w:p>
+      <w:pPr>
+        <w:pStyle w:val="a4"/>
+        <w:ind w:left="960" w:firstLineChars="0" w:firstLine="0"/>
+        <w:rPr>
+          <w:rFonts w:hint="eastAsia"/>
+          <w:b/>
+          <w:sz w:val="28"/>
+          <w:szCs w:val="28"/>
+        </w:rPr>
+      </w:pPr>
+      <w:r>
+        <w:rPr>
+          <w:b/>
+          <w:noProof/>
+          <w:sz w:val="28"/>
+          <w:szCs w:val="28"/>
+        </w:rPr>
+        <w:drawing>
+          <wp:inline distT="0" distB="0" distL="0" distR="0" wp14:anchorId="1FC5D4FE" wp14:editId="6B8167D7">
+            <wp:extent cx="2131828" cy="791650"/>
+            <wp:effectExtent l="0" t="0" r="1905" b="0"/>
+            <wp:docPr id="3" name="图片 2"/>
+            <wp:cNvGraphicFramePr>
+              <a:graphicFrameLocks xmlns:a="http://schemas.openxmlformats.org/drawingml/2006/main" noChangeAspect="1"/>
+            </wp:cNvGraphicFramePr>
+            <a:graphic xmlns:a="http://schemas.openxmlformats.org/drawingml/2006/main">
+              <a:graphicData uri="http://schemas.openxmlformats.org/drawingml/2006/picture">
+                <pic:pic xmlns:pic="http://schemas.openxmlformats.org/drawingml/2006/picture">
+                  <pic:nvPicPr>
+                    <pic:cNvPr id="0" name="Picture 2"/>
+                    <pic:cNvPicPr>
+                      <a:picLocks noChangeAspect="1" noChangeArrowheads="1"/>
+                    </pic:cNvPicPr>
+                  </pic:nvPicPr>
+                  <pic:blipFill>
+                    <a:blip r:embed="rId10">
+                      <a:extLst>
+                        <a:ext uri="{28A0092B-C50C-407E-A947-70E740481C1C}">
+                          <a14:useLocalDpi xmlns:a14="http://schemas.microsoft.com/office/drawing/2010/main" val="0"/>
+                        </a:ext>
+                      </a:extLst>
+                    </a:blip>
+                    <a:srcRect/>
+                    <a:stretch>
+                      <a:fillRect/>
+                    </a:stretch>
+                  </pic:blipFill>
+                  <pic:spPr bwMode="auto">
+                    <a:xfrm>
+                      <a:off x="0" y="0"/>
+                      <a:ext cx="2132543" cy="791916"/>
+                    </a:xfrm>
+                    <a:prstGeom prst="rect">
+                      <a:avLst/>
+                    </a:prstGeom>
+                    <a:noFill/>
+                    <a:ln>
+                      <a:noFill/>
+                    </a:ln>
+                  </pic:spPr>
+                </pic:pic>
+              </a:graphicData>
+            </a:graphic>
+          </wp:inline>
+        </w:drawing>
+      </w:r>
+    </w:p>
+    <w:p>
+      <w:pPr>
+        <w:pStyle w:val="a4"/>
+        <w:ind w:left="960" w:firstLineChars="0" w:firstLine="0"/>
+      </w:pPr>
     </w:p>
     <w:p>
       <w:pPr>
@@ -984,6 +1801,7 @@
         </w:numPr>
         <w:ind w:firstLineChars="0"/>
         <w:rPr>
+          <w:rFonts w:hint="eastAsia"/>
           <w:b/>
           <w:sz w:val="28"/>
           <w:szCs w:val="28"/>
@@ -1007,6 +1825,164 @@
         </w:rPr>
         <w:t>注释</w:t>
       </w:r>
+    </w:p>
+    <w:p>
+      <w:pPr>
+        <w:pStyle w:val="a4"/>
+        <w:ind w:left="960" w:firstLineChars="0" w:firstLine="0"/>
+        <w:rPr>
+          <w:rFonts w:hint="eastAsia"/>
+          <w:b/>
+          <w:sz w:val="28"/>
+          <w:szCs w:val="28"/>
+        </w:rPr>
+      </w:pPr>
+      <w:r>
+        <w:rPr>
+          <w:rFonts w:hint="eastAsia"/>
+        </w:rPr>
+        <w:t>以下</w:t>
+      </w:r>
+      <w:r>
+        <w:rPr>
+          <w:rFonts w:hint="eastAsia"/>
+        </w:rPr>
+        <w:t>为标准文档</w:t>
+      </w:r>
+      <w:r>
+        <w:rPr>
+          <w:rFonts w:hint="eastAsia"/>
+        </w:rPr>
+        <w:t>注释</w:t>
+      </w:r>
+      <w:r>
+        <w:rPr>
+          <w:rFonts w:hint="eastAsia"/>
+        </w:rPr>
+        <w:t>，</w:t>
+      </w:r>
+      <w:r>
+        <w:rPr>
+          <w:rFonts w:hint="eastAsia"/>
+        </w:rPr>
+        <w:t>设置快捷键</w:t>
+      </w:r>
+      <w:r>
+        <w:rPr>
+          <w:rFonts w:hint="eastAsia"/>
+        </w:rPr>
+        <w:t>从</w:t>
+      </w:r>
+      <w:r>
+        <w:rPr>
+          <w:rFonts w:hint="eastAsia"/>
+        </w:rPr>
+        <w:t>Keymap</w:t>
+      </w:r>
+      <w:r>
+        <w:rPr>
+          <w:rFonts w:hint="eastAsia"/>
+        </w:rPr>
+        <w:t>中查找“</w:t>
+      </w:r>
+      <w:r>
+        <w:t xml:space="preserve">fix </w:t>
+      </w:r>
+      <w:r>
+        <w:t>doc comment</w:t>
+      </w:r>
+      <w:r>
+        <w:rPr>
+          <w:rFonts w:hint="eastAsia"/>
+        </w:rPr>
+        <w:t>”来自定义</w:t>
+      </w:r>
+      <w:r>
+        <w:rPr>
+          <w:rFonts w:hint="eastAsia"/>
+        </w:rPr>
+        <w:t>。</w:t>
+      </w:r>
+    </w:p>
+    <w:p>
+      <w:pPr>
+        <w:pStyle w:val="a4"/>
+        <w:ind w:left="960" w:firstLineChars="0" w:firstLine="0"/>
+        <w:rPr>
+          <w:rFonts w:hint="eastAsia"/>
+          <w:b/>
+          <w:sz w:val="28"/>
+          <w:szCs w:val="28"/>
+        </w:rPr>
+      </w:pPr>
+      <w:r>
+        <w:rPr>
+          <w:b/>
+          <w:noProof/>
+          <w:sz w:val="28"/>
+          <w:szCs w:val="28"/>
+        </w:rPr>
+        <w:drawing>
+          <wp:inline distT="0" distB="0" distL="0" distR="0" wp14:anchorId="1B148592" wp14:editId="38043F20">
+            <wp:extent cx="5270500" cy="1460333"/>
+            <wp:effectExtent l="0" t="0" r="0" b="0"/>
+            <wp:docPr id="5" name="图片 4"/>
+            <wp:cNvGraphicFramePr>
+              <a:graphicFrameLocks xmlns:a="http://schemas.openxmlformats.org/drawingml/2006/main" noChangeAspect="1"/>
+            </wp:cNvGraphicFramePr>
+            <a:graphic xmlns:a="http://schemas.openxmlformats.org/drawingml/2006/main">
+              <a:graphicData uri="http://schemas.openxmlformats.org/drawingml/2006/picture">
+                <pic:pic xmlns:pic="http://schemas.openxmlformats.org/drawingml/2006/picture">
+                  <pic:nvPicPr>
+                    <pic:cNvPr id="0" name="Picture 4"/>
+                    <pic:cNvPicPr>
+                      <a:picLocks noChangeAspect="1" noChangeArrowheads="1"/>
+                    </pic:cNvPicPr>
+                  </pic:nvPicPr>
+                  <pic:blipFill>
+                    <a:blip r:embed="rId11">
+                      <a:extLst>
+                        <a:ext uri="{28A0092B-C50C-407E-A947-70E740481C1C}">
+                          <a14:useLocalDpi xmlns:a14="http://schemas.microsoft.com/office/drawing/2010/main" val="0"/>
+                        </a:ext>
+                      </a:extLst>
+                    </a:blip>
+                    <a:srcRect/>
+                    <a:stretch>
+                      <a:fillRect/>
+                    </a:stretch>
+                  </pic:blipFill>
+                  <pic:spPr bwMode="auto">
+                    <a:xfrm>
+                      <a:off x="0" y="0"/>
+                      <a:ext cx="5270500" cy="1460333"/>
+                    </a:xfrm>
+                    <a:prstGeom prst="rect">
+                      <a:avLst/>
+                    </a:prstGeom>
+                    <a:noFill/>
+                    <a:ln>
+                      <a:noFill/>
+                    </a:ln>
+                  </pic:spPr>
+                </pic:pic>
+              </a:graphicData>
+            </a:graphic>
+          </wp:inline>
+        </w:drawing>
+      </w:r>
+    </w:p>
+    <w:p>
+      <w:pPr>
+        <w:pStyle w:val="a4"/>
+        <w:ind w:left="960" w:firstLineChars="0" w:firstLine="0"/>
+        <w:rPr>
+          <w:rFonts w:hint="eastAsia"/>
+          <w:b/>
+          <w:sz w:val="28"/>
+          <w:szCs w:val="28"/>
+        </w:rPr>
+      </w:pPr>
     </w:p>
     <w:p>
       <w:pPr>
@@ -1083,6 +2059,7 @@
         </w:numPr>
         <w:ind w:firstLineChars="0"/>
         <w:rPr>
+          <w:rFonts w:hint="eastAsia"/>
           <w:b/>
           <w:sz w:val="28"/>
           <w:szCs w:val="28"/>
@@ -1097,15 +2074,113 @@
         </w:rPr>
         <w:t>提出变量</w:t>
       </w:r>
-      <w:r>
-        <w:rPr>
-          <w:rFonts w:hint="eastAsia"/>
-          <w:b/>
-          <w:sz w:val="28"/>
-          <w:szCs w:val="28"/>
-        </w:rPr>
-        <w:t xml:space="preserve"> </w:t>
-      </w:r>
+    </w:p>
+    <w:p>
+      <w:pPr>
+        <w:ind w:left="540" w:firstLine="420"/>
+        <w:rPr>
+          <w:rFonts w:hint="eastAsia"/>
+        </w:rPr>
+      </w:pPr>
+      <w:r>
+        <w:rPr>
+          <w:rFonts w:hint="eastAsia"/>
+        </w:rPr>
+        <w:t>不可出现天文数字，天文字符串</w:t>
+      </w:r>
+      <w:r>
+        <w:rPr>
+          <w:rFonts w:hint="eastAsia"/>
+        </w:rPr>
+        <w:t>，这样会将代码变得非常诡异</w:t>
+      </w:r>
+      <w:r>
+        <w:rPr>
+          <w:rFonts w:hint="eastAsia"/>
+        </w:rPr>
+        <w:t>。</w:t>
+      </w:r>
+      <w:r>
+        <w:rPr>
+          <w:rFonts w:hint="eastAsia"/>
+        </w:rPr>
+        <w:t>这种代码杜绝出现</w:t>
+      </w:r>
+      <w:r>
+        <w:rPr>
+          <w:rFonts w:hint="eastAsia"/>
+        </w:rPr>
+        <w:t>。</w:t>
+      </w:r>
+    </w:p>
+    <w:p>
+      <w:pPr>
+        <w:ind w:left="540" w:firstLine="420"/>
+        <w:rPr>
+          <w:rFonts w:hint="eastAsia"/>
+        </w:rPr>
+      </w:pPr>
+      <w:r>
+        <w:rPr>
+          <w:noProof/>
+        </w:rPr>
+        <w:drawing>
+          <wp:inline distT="0" distB="0" distL="0" distR="0" wp14:anchorId="0A7B33FE" wp14:editId="28A7351B">
+            <wp:extent cx="3617728" cy="1612220"/>
+            <wp:effectExtent l="0" t="0" r="0" b="0"/>
+            <wp:docPr id="9" name="图片 8"/>
+            <wp:cNvGraphicFramePr>
+              <a:graphicFrameLocks xmlns:a="http://schemas.openxmlformats.org/drawingml/2006/main" noChangeAspect="1"/>
+            </wp:cNvGraphicFramePr>
+            <a:graphic xmlns:a="http://schemas.openxmlformats.org/drawingml/2006/main">
+              <a:graphicData uri="http://schemas.openxmlformats.org/drawingml/2006/picture">
+                <pic:pic xmlns:pic="http://schemas.openxmlformats.org/drawingml/2006/picture">
+                  <pic:nvPicPr>
+                    <pic:cNvPr id="0" name="Picture 8"/>
+                    <pic:cNvPicPr>
+                      <a:picLocks noChangeAspect="1" noChangeArrowheads="1"/>
+                    </pic:cNvPicPr>
+                  </pic:nvPicPr>
+                  <pic:blipFill>
+                    <a:blip r:embed="rId12">
+                      <a:extLst>
+                        <a:ext uri="{28A0092B-C50C-407E-A947-70E740481C1C}">
+                          <a14:useLocalDpi xmlns:a14="http://schemas.microsoft.com/office/drawing/2010/main" val="0"/>
+                        </a:ext>
+                      </a:extLst>
+                    </a:blip>
+                    <a:srcRect/>
+                    <a:stretch>
+                      <a:fillRect/>
+                    </a:stretch>
+                  </pic:blipFill>
+                  <pic:spPr bwMode="auto">
+                    <a:xfrm>
+                      <a:off x="0" y="0"/>
+                      <a:ext cx="3619579" cy="1613045"/>
+                    </a:xfrm>
+                    <a:prstGeom prst="rect">
+                      <a:avLst/>
+                    </a:prstGeom>
+                    <a:noFill/>
+                    <a:ln>
+                      <a:noFill/>
+                    </a:ln>
+                  </pic:spPr>
+                </pic:pic>
+              </a:graphicData>
+            </a:graphic>
+          </wp:inline>
+        </w:drawing>
+      </w:r>
+    </w:p>
+    <w:p>
+      <w:pPr>
+        <w:ind w:left="540" w:firstLine="420"/>
+        <w:rPr>
+          <w:rFonts w:hint="eastAsia"/>
+        </w:rPr>
+      </w:pPr>
     </w:p>
     <w:p>
       <w:pPr>
@@ -1144,6 +2219,177 @@
     <w:p>
       <w:pPr>
         <w:pStyle w:val="a4"/>
+        <w:ind w:left="960" w:firstLineChars="0" w:firstLine="0"/>
+        <w:rPr>
+          <w:rFonts w:asciiTheme="minorEastAsia" w:hAnsiTheme="minorEastAsia"/>
+        </w:rPr>
+      </w:pPr>
+      <w:r>
+        <w:rPr>
+          <w:rFonts w:asciiTheme="minorEastAsia" w:hAnsiTheme="minorEastAsia" w:hint="eastAsia"/>
+        </w:rPr>
+        <w:t>for循环体，</w:t>
+      </w:r>
+      <w:r>
+        <w:rPr>
+          <w:rFonts w:asciiTheme="minorEastAsia" w:hAnsiTheme="minorEastAsia" w:hint="eastAsia"/>
+        </w:rPr>
+        <w:t>以下代码</w:t>
+      </w:r>
+      <w:r>
+        <w:rPr>
+          <w:rFonts w:asciiTheme="minorEastAsia" w:hAnsiTheme="minorEastAsia" w:hint="eastAsia"/>
+        </w:rPr>
+        <w:t>每次循环，都要执行</w:t>
+      </w:r>
+      <w:r>
+        <w:rPr>
+          <w:rFonts w:asciiTheme="minorEastAsia" w:hAnsiTheme="minorEastAsia" w:hint="eastAsia"/>
+        </w:rPr>
+        <w:t>entity</w:t>
+      </w:r>
+      <w:r>
+        <w:rPr>
+          <w:rFonts w:asciiTheme="minorEastAsia" w:hAnsiTheme="minorEastAsia"/>
+        </w:rPr>
+        <w:t>.getCount();</w:t>
+      </w:r>
+      <w:r>
+        <w:rPr>
+          <w:rFonts w:asciiTheme="minorEastAsia" w:hAnsiTheme="minorEastAsia" w:hint="eastAsia"/>
+        </w:rPr>
+        <w:t>而当entity</w:t>
+      </w:r>
+      <w:r>
+        <w:rPr>
+          <w:rFonts w:asciiTheme="minorEastAsia" w:hAnsiTheme="minorEastAsia"/>
+        </w:rPr>
+        <w:t>.getCount()</w:t>
+      </w:r>
+      <w:r>
+        <w:rPr>
+          <w:rFonts w:asciiTheme="minorEastAsia" w:hAnsiTheme="minorEastAsia" w:hint="eastAsia"/>
+        </w:rPr>
+        <w:t>越大，循环体要计算的次数就会越多，更要命的是，</w:t>
+      </w:r>
+      <w:r>
+        <w:rPr>
+          <w:rFonts w:asciiTheme="minorEastAsia" w:hAnsiTheme="minorEastAsia" w:hint="eastAsia"/>
+        </w:rPr>
+        <w:t>entity</w:t>
+      </w:r>
+      <w:r>
+        <w:rPr>
+          <w:rFonts w:asciiTheme="minorEastAsia" w:hAnsiTheme="minorEastAsia"/>
+        </w:rPr>
+        <w:t>.getCount()</w:t>
+      </w:r>
+      <w:r>
+        <w:rPr>
+          <w:rFonts w:asciiTheme="minorEastAsia" w:hAnsiTheme="minorEastAsia" w:hint="eastAsia"/>
+        </w:rPr>
+        <w:t>方法的逻辑可能很复杂，很耗费时间</w:t>
+      </w:r>
+      <w:r>
+        <w:rPr>
+          <w:rFonts w:asciiTheme="minorEastAsia" w:hAnsiTheme="minorEastAsia" w:hint="eastAsia"/>
+        </w:rPr>
+        <w:t>，结果</w:t>
+      </w:r>
+      <w:r>
+        <w:rPr>
+          <w:rFonts w:asciiTheme="minorEastAsia" w:hAnsiTheme="minorEastAsia" w:hint="eastAsia"/>
+        </w:rPr>
+        <w:t>大家可想而知</w:t>
+      </w:r>
+      <w:r>
+        <w:rPr>
+          <w:rFonts w:asciiTheme="minorEastAsia" w:hAnsiTheme="minorEastAsia"/>
+        </w:rPr>
+        <w:t>;</w:t>
+      </w:r>
+    </w:p>
+    <w:p>
+      <w:pPr>
+        <w:pStyle w:val="a4"/>
+        <w:ind w:left="960" w:firstLineChars="0" w:firstLine="0"/>
+        <w:rPr>
+          <w:b/>
+          <w:sz w:val="28"/>
+          <w:szCs w:val="28"/>
+        </w:rPr>
+      </w:pPr>
+      <w:r>
+        <w:rPr>
+          <w:b/>
+          <w:noProof/>
+          <w:sz w:val="28"/>
+          <w:szCs w:val="28"/>
+        </w:rPr>
+        <w:drawing>
+          <wp:inline distT="0" distB="0" distL="0" distR="0" wp14:anchorId="35C921A8" wp14:editId="4A3BCF1F">
+            <wp:extent cx="5103628" cy="1409895"/>
+            <wp:effectExtent l="0" t="0" r="1905" b="12700"/>
+            <wp:docPr id="11" name="图片 10"/>
+            <wp:cNvGraphicFramePr>
+              <a:graphicFrameLocks xmlns:a="http://schemas.openxmlformats.org/drawingml/2006/main" noChangeAspect="1"/>
+            </wp:cNvGraphicFramePr>
+            <a:graphic xmlns:a="http://schemas.openxmlformats.org/drawingml/2006/main">
+              <a:graphicData uri="http://schemas.openxmlformats.org/drawingml/2006/picture">
+                <pic:pic xmlns:pic="http://schemas.openxmlformats.org/drawingml/2006/picture">
+                  <pic:nvPicPr>
+                    <pic:cNvPr id="0" name="Picture 10"/>
+                    <pic:cNvPicPr>
+                      <a:picLocks noChangeAspect="1" noChangeArrowheads="1"/>
+                    </pic:cNvPicPr>
+                  </pic:nvPicPr>
+                  <pic:blipFill>
+                    <a:blip r:embed="rId13">
+                      <a:extLst>
+                        <a:ext uri="{28A0092B-C50C-407E-A947-70E740481C1C}">
+                          <a14:useLocalDpi xmlns:a14="http://schemas.microsoft.com/office/drawing/2010/main" val="0"/>
+                        </a:ext>
+                      </a:extLst>
+                    </a:blip>
+                    <a:srcRect/>
+                    <a:stretch>
+                      <a:fillRect/>
+                    </a:stretch>
+                  </pic:blipFill>
+                  <pic:spPr bwMode="auto">
+                    <a:xfrm>
+                      <a:off x="0" y="0"/>
+                      <a:ext cx="5105641" cy="1410451"/>
+                    </a:xfrm>
+                    <a:prstGeom prst="rect">
+                      <a:avLst/>
+                    </a:prstGeom>
+                    <a:noFill/>
+                    <a:ln>
+                      <a:noFill/>
+                    </a:ln>
+                  </pic:spPr>
+                </pic:pic>
+              </a:graphicData>
+            </a:graphic>
+          </wp:inline>
+        </w:drawing>
+      </w:r>
+    </w:p>
+    <w:p>
+      <w:pPr>
+        <w:pStyle w:val="a4"/>
+        <w:ind w:left="960" w:firstLineChars="0" w:firstLine="0"/>
+        <w:rPr>
+          <w:b/>
+          <w:sz w:val="28"/>
+          <w:szCs w:val="28"/>
+        </w:rPr>
+      </w:pPr>
+    </w:p>
+    <w:p>
+      <w:pPr>
+        <w:pStyle w:val="a4"/>
         <w:numPr>
           <w:ilvl w:val="0"/>
           <w:numId w:val="7"/>
@@ -1162,57 +2408,6 @@
           <w:sz w:val="28"/>
           <w:szCs w:val="28"/>
         </w:rPr>
-        <w:t>全局变量的使用</w:t>
-      </w:r>
-      <w:r>
-        <w:rPr>
-          <w:rFonts w:hint="eastAsia"/>
-          <w:b/>
-          <w:sz w:val="28"/>
-          <w:szCs w:val="28"/>
-        </w:rPr>
-        <w:t>（要有处理</w:t>
-      </w:r>
-      <w:r>
-        <w:rPr>
-          <w:rFonts w:hint="eastAsia"/>
-          <w:b/>
-          <w:sz w:val="28"/>
-          <w:szCs w:val="28"/>
-        </w:rPr>
-        <w:t>null</w:t>
-      </w:r>
-      <w:r>
-        <w:rPr>
-          <w:rFonts w:hint="eastAsia"/>
-          <w:b/>
-          <w:sz w:val="28"/>
-          <w:szCs w:val="28"/>
-        </w:rPr>
-        <w:t>的代码）</w:t>
-      </w:r>
-    </w:p>
-    <w:p>
-      <w:pPr>
-        <w:pStyle w:val="a4"/>
-        <w:numPr>
-          <w:ilvl w:val="0"/>
-          <w:numId w:val="7"/>
-        </w:numPr>
-        <w:ind w:firstLineChars="0"/>
-        <w:rPr>
-          <w:b/>
-          <w:sz w:val="28"/>
-          <w:szCs w:val="28"/>
-        </w:rPr>
-      </w:pPr>
-      <w:r>
-        <w:rPr>
-          <w:rFonts w:hint="eastAsia"/>
-          <w:b/>
-          <w:sz w:val="28"/>
-          <w:szCs w:val="28"/>
-        </w:rPr>
         <w:t>使用快捷键</w:t>
       </w:r>
     </w:p>
@@ -1244,62 +2439,6 @@
         </w:rPr>
         <w:t>import</w:t>
       </w:r>
-      <w:r>
-        <w:rPr>
-          <w:rFonts w:hint="eastAsia"/>
-          <w:b/>
-          <w:sz w:val="28"/>
-          <w:szCs w:val="28"/>
-        </w:rPr>
-        <w:t>：</w:t>
-      </w:r>
-      <w:r>
-        <w:rPr>
-          <w:rFonts w:hint="eastAsia"/>
-          <w:b/>
-          <w:sz w:val="28"/>
-          <w:szCs w:val="28"/>
-        </w:rPr>
-        <w:t>control</w:t>
-      </w:r>
-      <w:r>
-        <w:rPr>
-          <w:rFonts w:hint="eastAsia"/>
-          <w:b/>
-          <w:sz w:val="28"/>
-          <w:szCs w:val="28"/>
-        </w:rPr>
-        <w:t>＋</w:t>
-      </w:r>
-      <w:r>
-        <w:rPr>
-          <w:rFonts w:hint="eastAsia"/>
-          <w:b/>
-          <w:sz w:val="28"/>
-          <w:szCs w:val="28"/>
-        </w:rPr>
-        <w:t>option</w:t>
-      </w:r>
-      <w:r>
-        <w:rPr>
-          <w:rFonts w:hint="eastAsia"/>
-          <w:b/>
-          <w:sz w:val="28"/>
-          <w:szCs w:val="28"/>
-        </w:rPr>
-        <w:t>＋</w:t>
-      </w:r>
-      <w:r>
-        <w:rPr>
-          <w:rFonts w:hint="eastAsia"/>
-          <w:b/>
-          <w:sz w:val="28"/>
-          <w:szCs w:val="28"/>
-        </w:rPr>
-        <w:t>O</w:t>
-      </w:r>
-      <w:bookmarkStart w:id="0" w:name="_GoBack"/>
-      <w:bookmarkEnd w:id="0"/>
     </w:p>
     <w:p>
       <w:pPr>
@@ -1326,6 +2465,7 @@
         <w:pStyle w:val="a4"/>
         <w:ind w:left="960" w:firstLineChars="0" w:firstLine="0"/>
         <w:rPr>
+          <w:rFonts w:hint="eastAsia"/>
           <w:b/>
           <w:sz w:val="28"/>
           <w:szCs w:val="28"/>
@@ -1340,164 +2480,43 @@
         </w:rPr>
         <w:t>变量重命名</w:t>
       </w:r>
-      <w:r>
-        <w:rPr>
-          <w:rFonts w:hint="eastAsia"/>
-          <w:b/>
-          <w:sz w:val="28"/>
-          <w:szCs w:val="28"/>
-        </w:rPr>
-        <w:t>shift</w:t>
-      </w:r>
-      <w:r>
-        <w:rPr>
-          <w:rFonts w:hint="eastAsia"/>
-          <w:b/>
-          <w:sz w:val="28"/>
-          <w:szCs w:val="28"/>
-        </w:rPr>
-        <w:t>＋</w:t>
-      </w:r>
-      <w:r>
-        <w:rPr>
-          <w:rFonts w:hint="eastAsia"/>
-          <w:b/>
-          <w:sz w:val="28"/>
-          <w:szCs w:val="28"/>
-        </w:rPr>
-        <w:t>F6</w:t>
-      </w:r>
     </w:p>
     <w:p>
       <w:pPr>
         <w:pStyle w:val="a4"/>
         <w:ind w:left="960" w:firstLineChars="0" w:firstLine="0"/>
         <w:rPr>
-          <w:rFonts w:hint="eastAsia"/>
-          <w:b/>
-          <w:sz w:val="28"/>
-          <w:szCs w:val="28"/>
-        </w:rPr>
-      </w:pPr>
-      <w:r>
-        <w:rPr>
-          <w:rFonts w:hint="eastAsia"/>
-          <w:b/>
-          <w:sz w:val="28"/>
-          <w:szCs w:val="28"/>
-        </w:rPr>
-        <w:t>代码块提出方法</w:t>
-      </w:r>
-      <w:r>
-        <w:rPr>
-          <w:rFonts w:hint="eastAsia"/>
-          <w:b/>
-          <w:sz w:val="28"/>
-          <w:szCs w:val="28"/>
-        </w:rPr>
-        <w:t>command</w:t>
-      </w:r>
-      <w:r>
-        <w:rPr>
-          <w:rFonts w:hint="eastAsia"/>
-          <w:b/>
-          <w:sz w:val="28"/>
-          <w:szCs w:val="28"/>
-        </w:rPr>
-        <w:t>＋</w:t>
-      </w:r>
-      <w:r>
-        <w:rPr>
-          <w:rFonts w:hint="eastAsia"/>
-          <w:b/>
-          <w:sz w:val="28"/>
-          <w:szCs w:val="28"/>
-        </w:rPr>
-        <w:t>option</w:t>
-      </w:r>
-      <w:r>
-        <w:rPr>
-          <w:rFonts w:hint="eastAsia"/>
-          <w:b/>
-          <w:sz w:val="28"/>
-          <w:szCs w:val="28"/>
-        </w:rPr>
-        <w:t>＋</w:t>
-      </w:r>
-      <w:r>
-        <w:rPr>
-          <w:rFonts w:hint="eastAsia"/>
-          <w:b/>
-          <w:sz w:val="28"/>
-          <w:szCs w:val="28"/>
-        </w:rPr>
-        <w:t>M</w:t>
-      </w:r>
-    </w:p>
-    <w:p>
-      <w:pPr>
-        <w:pStyle w:val="a4"/>
-        <w:ind w:left="960" w:firstLineChars="0" w:firstLine="0"/>
-        <w:rPr>
-          <w:rFonts w:hint="eastAsia"/>
-          <w:b/>
-          <w:sz w:val="28"/>
-          <w:szCs w:val="28"/>
-        </w:rPr>
-      </w:pPr>
-      <w:r>
-        <w:rPr>
-          <w:rFonts w:hint="eastAsia"/>
-          <w:b/>
-          <w:sz w:val="28"/>
-          <w:szCs w:val="28"/>
-        </w:rPr>
-        <w:t>常用代码格式化</w:t>
-      </w:r>
-      <w:r>
-        <w:rPr>
-          <w:rFonts w:hint="eastAsia"/>
-          <w:b/>
-          <w:sz w:val="28"/>
-          <w:szCs w:val="28"/>
-        </w:rPr>
-        <w:t>command</w:t>
-      </w:r>
-      <w:r>
-        <w:rPr>
-          <w:rFonts w:hint="eastAsia"/>
-          <w:b/>
-          <w:sz w:val="28"/>
-          <w:szCs w:val="28"/>
-        </w:rPr>
-        <w:t>＋</w:t>
-      </w:r>
-      <w:r>
-        <w:rPr>
-          <w:rFonts w:hint="eastAsia"/>
-          <w:b/>
-          <w:sz w:val="28"/>
-          <w:szCs w:val="28"/>
-        </w:rPr>
-        <w:t>option</w:t>
-      </w:r>
-      <w:r>
-        <w:rPr>
-          <w:rFonts w:hint="eastAsia"/>
-          <w:b/>
-          <w:sz w:val="28"/>
-          <w:szCs w:val="28"/>
-        </w:rPr>
-        <w:t>＋</w:t>
-      </w:r>
-      <w:r>
-        <w:rPr>
-          <w:rFonts w:hint="eastAsia"/>
-          <w:b/>
-          <w:sz w:val="28"/>
-          <w:szCs w:val="28"/>
-        </w:rPr>
-        <w:t>L</w:t>
+          <w:b/>
+          <w:sz w:val="28"/>
+          <w:szCs w:val="28"/>
+        </w:rPr>
+      </w:pPr>
+      <w:r>
+        <w:rPr>
+          <w:rFonts w:hint="eastAsia"/>
+          <w:b/>
+          <w:sz w:val="28"/>
+          <w:szCs w:val="28"/>
+        </w:rPr>
+        <w:t>提交</w:t>
+      </w:r>
+      <w:r>
+        <w:rPr>
+          <w:rFonts w:hint="eastAsia"/>
+          <w:b/>
+          <w:sz w:val="28"/>
+          <w:szCs w:val="28"/>
+        </w:rPr>
+        <w:t>svn</w:t>
+      </w:r>
+      <w:r>
+        <w:rPr>
+          <w:rFonts w:hint="eastAsia"/>
+          <w:b/>
+          <w:sz w:val="28"/>
+          <w:szCs w:val="28"/>
+        </w:rPr>
+        <w:t>前格式化</w:t>
       </w:r>
     </w:p>
     <w:p>
@@ -1518,6 +2537,7 @@
         </w:numPr>
         <w:ind w:firstLineChars="0"/>
         <w:rPr>
+          <w:rFonts w:hint="eastAsia"/>
           <w:b/>
           <w:sz w:val="32"/>
           <w:szCs w:val="32"/>
@@ -1530,7 +2550,31 @@
           <w:sz w:val="32"/>
           <w:szCs w:val="32"/>
         </w:rPr>
-        <w:t>未完待续</w:t>
+        <w:t>删除已注释的代码</w:t>
+      </w:r>
+    </w:p>
+    <w:p>
+      <w:pPr>
+        <w:pStyle w:val="a4"/>
+        <w:numPr>
+          <w:ilvl w:val="0"/>
+          <w:numId w:val="10"/>
+        </w:numPr>
+        <w:ind w:firstLineChars="0"/>
+        <w:rPr>
+          <w:b/>
+          <w:sz w:val="32"/>
+          <w:szCs w:val="32"/>
+        </w:rPr>
+      </w:pPr>
+      <w:r>
+        <w:rPr>
+          <w:rFonts w:hint="eastAsia"/>
+          <w:b/>
+          <w:sz w:val="32"/>
+          <w:szCs w:val="32"/>
+        </w:rPr>
+        <w:t>如有建议可随时联系我</w:t>
       </w:r>
     </w:p>
     <w:sectPr>
@@ -1647,7 +2691,7 @@
         <w:ind w:left="905" w:hanging="480"/>
       </w:pPr>
     </w:lvl>
-    <w:lvl w:ilvl="1" w:tplc="04090019" w:tentative="1">
+    <w:lvl w:ilvl="1" w:tplc="04090019">
       <w:start w:val="1"/>
       <w:numFmt w:val="lowerLetter"/>
       <w:lvlText w:val="%2)"/>
@@ -1733,7 +2777,7 @@
         <w:ind w:left="960" w:hanging="480"/>
       </w:pPr>
     </w:lvl>
-    <w:lvl w:ilvl="1" w:tplc="04090019" w:tentative="1">
+    <w:lvl w:ilvl="1" w:tplc="04090019">
       <w:start w:val="1"/>
       <w:numFmt w:val="lowerLetter"/>
       <w:lvlText w:val="%2)"/>
@@ -1984,7 +3028,7 @@
   <w:abstractNum w:abstractNumId="5">
     <w:nsid w:val="3CB11C56"/>
     <w:multiLevelType w:val="hybridMultilevel"/>
-    <w:tmpl w:val="777E9A4A"/>
+    <w:tmpl w:val="FB3A827A"/>
     <w:lvl w:ilvl="0" w:tplc="04090011">
       <w:start w:val="1"/>
       <w:numFmt w:val="decimal"/>
@@ -1994,7 +3038,7 @@
         <w:ind w:left="960" w:hanging="480"/>
       </w:pPr>
     </w:lvl>
-    <w:lvl w:ilvl="1" w:tplc="04090019" w:tentative="1">
+    <w:lvl w:ilvl="1" w:tplc="139EEE08">
       <w:start w:val="1"/>
       <w:numFmt w:val="lowerLetter"/>
       <w:lvlText w:val="%2)"/>
@@ -2002,6 +3046,9 @@
       <w:pPr>
         <w:ind w:left="1440" w:hanging="480"/>
       </w:pPr>
+      <w:rPr>
+        <w:b w:val="0"/>
+      </w:rPr>
     </w:lvl>
     <w:lvl w:ilvl="2" w:tplc="0409001B" w:tentative="1">
       <w:start w:val="1"/>
@@ -3483,7 +4530,7 @@
 </file>
 
 <file path=customXml/itemProps1.xml><?xml version="1.0" encoding="utf-8"?>
-<ds:datastoreItem xmlns:ds="http://schemas.openxmlformats.org/officeDocument/2006/customXml" ds:itemID="{0044A7E1-CDC3-684F-BC7C-55AFAB7D7A3C}">
+<ds:datastoreItem xmlns:ds="http://schemas.openxmlformats.org/officeDocument/2006/customXml" ds:itemID="{7DABDC7E-A0BB-914C-8F6D-3681094736FE}">
   <ds:schemaRefs>
     <ds:schemaRef ds:uri="http://schemas.openxmlformats.org/officeDocument/2006/bibliography"/>
   </ds:schemaRefs>
